--- a/Documentation/Spezifische Anpassung von Datenklassen zwischen DiversityCollection und DiversityPhone.docx
+++ b/Documentation/Spezifische Anpassung von Datenklassen zwischen DiversityCollection und DiversityPhone.docx
@@ -7,13 +7,8 @@
         <w:pStyle w:val="Titel"/>
       </w:pPr>
       <w:r>
-        <w:t xml:space="preserve">Spezifische Anpassung von Datenklassen zwischen DiversityCollection und </w:t>
-      </w:r>
-      <w:proofErr w:type="spellStart"/>
-      <w:r>
-        <w:t>DiversityPhone</w:t>
-      </w:r>
-      <w:proofErr w:type="spellEnd"/>
+        <w:t>Spezifische Anpassung von Datenklassen zwischen DiversityCollection und DiversityPhone</w:t>
+      </w:r>
     </w:p>
     <w:p/>
     <w:p>
@@ -181,9 +176,15 @@
     <w:p>
       <w:pPr>
         <w:pStyle w:val="berschrift1"/>
-      </w:pPr>
-      <w:proofErr w:type="spellStart"/>
-      <w:r>
+        <w:rPr>
+          <w:lang w:val="en-US"/>
+        </w:rPr>
+      </w:pPr>
+      <w:proofErr w:type="spellStart"/>
+      <w:r>
+        <w:rPr>
+          <w:lang w:val="en-US"/>
+        </w:rPr>
         <w:t>TaxonName</w:t>
       </w:r>
       <w:proofErr w:type="spellEnd"/>
@@ -191,14 +192,26 @@
     <w:p>
       <w:pPr>
         <w:pStyle w:val="berschrift1"/>
-      </w:pPr>
-      <w:proofErr w:type="spellStart"/>
-      <w:r>
+        <w:rPr>
+          <w:lang w:val="en-US"/>
+        </w:rPr>
+      </w:pPr>
+      <w:proofErr w:type="spellStart"/>
+      <w:r>
+        <w:rPr>
+          <w:lang w:val="en-US"/>
+        </w:rPr>
         <w:t>PropertyName</w:t>
       </w:r>
       <w:proofErr w:type="spellEnd"/>
     </w:p>
-    <w:p/>
+    <w:p>
+      <w:pPr>
+        <w:rPr>
+          <w:lang w:val="en-US"/>
+        </w:rPr>
+      </w:pPr>
+    </w:p>
     <w:p>
       <w:pPr>
         <w:pStyle w:val="Titel"/>
@@ -326,6 +339,33 @@
       <w:r>
         <w:t xml:space="preserve">Die Klassen werden gemäß der DiversityCollection_Monitoring.htm – Doku  gebildet. Auf Anpassungen wird explizit eingegangen. </w:t>
       </w:r>
+      <w:r>
+        <w:t xml:space="preserve"> </w:t>
+      </w:r>
+      <w:proofErr w:type="spellStart"/>
+      <w:r>
+        <w:t>Preset-Valuues</w:t>
+      </w:r>
+      <w:proofErr w:type="spellEnd"/>
+      <w:r>
+        <w:t xml:space="preserve"> werden im </w:t>
+      </w:r>
+      <w:proofErr w:type="spellStart"/>
+      <w:r>
+        <w:t>Konstruktor</w:t>
+      </w:r>
+      <w:proofErr w:type="spellEnd"/>
+      <w:r>
+        <w:t xml:space="preserve"> der Klasse gebildet. Wenn alle Felder die nicht </w:t>
+      </w:r>
+      <w:proofErr w:type="spellStart"/>
+      <w:r>
+        <w:t>Nullable</w:t>
+      </w:r>
+      <w:proofErr w:type="spellEnd"/>
+      <w:r>
+        <w:t xml:space="preserve"> belegt sind, können entsprechende Objekte in die Datenbank eingefügt werden.</w:t>
+      </w:r>
     </w:p>
     <w:p>
       <w:r>
@@ -382,6 +422,7 @@
         <w:t>-Klasse handelt.</w:t>
       </w:r>
     </w:p>
+    <w:p/>
     <w:p/>
     <w:p>
       <w:pPr>
@@ -689,6 +730,7 @@
       </w:pPr>
       <w:proofErr w:type="spellStart"/>
       <w:r>
+        <w:lastRenderedPageBreak/>
         <w:t>TaxonomicGroup</w:t>
       </w:r>
       <w:proofErr w:type="spellEnd"/>
@@ -702,93 +744,410 @@
       </w:pPr>
       <w:proofErr w:type="spellStart"/>
       <w:r>
+        <w:t>CollectionAgent</w:t>
+      </w:r>
+      <w:proofErr w:type="spellEnd"/>
+    </w:p>
+    <w:p>
+      <w:r>
+        <w:t>Die Tabelle existiert clientseitig nicht.</w:t>
+      </w:r>
+    </w:p>
+    <w:p>
+      <w:r>
+        <w:t xml:space="preserve">Korrespondierende Einträge werden bei der Synchronisation beim Übertragen der </w:t>
+      </w:r>
+      <w:proofErr w:type="spellStart"/>
+      <w:r>
+        <w:t>CollectionSpecimen</w:t>
+      </w:r>
+      <w:proofErr w:type="spellEnd"/>
+      <w:r>
+        <w:t xml:space="preserve"> in die Serverdatenbank eingefügt.</w:t>
+      </w:r>
+    </w:p>
+    <w:p>
+      <w:pPr>
+        <w:pStyle w:val="berschrift1"/>
+      </w:pPr>
+      <w:proofErr w:type="spellStart"/>
+      <w:r>
+        <w:t>CollectionEvent</w:t>
+      </w:r>
+      <w:proofErr w:type="spellEnd"/>
+    </w:p>
+    <w:p>
+      <w:proofErr w:type="spellStart"/>
+      <w:r>
+        <w:t>CollectionEvent</w:t>
+      </w:r>
+      <w:proofErr w:type="spellEnd"/>
+      <w:r>
+        <w:t xml:space="preserve"> wird clientseitig  in einer eigenen Klasse Event geführt.</w:t>
+      </w:r>
+    </w:p>
+    <w:p>
+      <w:r>
+        <w:t>Folgende Anpassungen finden statt:</w:t>
+      </w:r>
+    </w:p>
+    <w:p>
+      <w:pPr>
+        <w:pStyle w:val="Listenabsatz"/>
+        <w:numPr>
+          <w:ilvl w:val="0"/>
+          <w:numId w:val="4"/>
+        </w:numPr>
+      </w:pPr>
+      <w:r>
+        <w:t xml:space="preserve">Die Spalte Version wird nicht übernommen, sondern bei der Synchronisation mit dem Wert 1 </w:t>
+      </w:r>
+      <w:proofErr w:type="spellStart"/>
+      <w:r>
+        <w:t>befüllt</w:t>
+      </w:r>
+      <w:proofErr w:type="spellEnd"/>
+    </w:p>
+    <w:p>
+      <w:pPr>
+        <w:pStyle w:val="Listenabsatz"/>
+        <w:numPr>
+          <w:ilvl w:val="0"/>
+          <w:numId w:val="4"/>
+        </w:numPr>
+      </w:pPr>
+      <w:r>
+        <w:t xml:space="preserve">Das Datum wird separat in den Feldern </w:t>
+      </w:r>
+      <w:proofErr w:type="spellStart"/>
+      <w:r>
+        <w:t>CollectionDay</w:t>
+      </w:r>
+      <w:proofErr w:type="spellEnd"/>
+      <w:r>
+        <w:t xml:space="preserve">, </w:t>
+      </w:r>
+      <w:proofErr w:type="spellStart"/>
+      <w:r>
+        <w:t>CollectionMoth</w:t>
+      </w:r>
+      <w:proofErr w:type="spellEnd"/>
+      <w:r>
+        <w:t xml:space="preserve"> und </w:t>
+      </w:r>
+      <w:proofErr w:type="spellStart"/>
+      <w:r>
+        <w:t>CollectionYear</w:t>
+      </w:r>
+      <w:proofErr w:type="spellEnd"/>
+      <w:r>
+        <w:t xml:space="preserve"> gespeichert</w:t>
+      </w:r>
+    </w:p>
+    <w:p>
+      <w:pPr>
+        <w:pStyle w:val="Listenabsatz"/>
+        <w:numPr>
+          <w:ilvl w:val="0"/>
+          <w:numId w:val="4"/>
+        </w:numPr>
+      </w:pPr>
+      <w:proofErr w:type="spellStart"/>
+      <w:r>
+        <w:t>CollectionDateCategory</w:t>
+      </w:r>
+      <w:proofErr w:type="spellEnd"/>
+      <w:r>
+        <w:t xml:space="preserve"> wird nicht geführt und bei der Synchronisation auf den W</w:t>
+      </w:r>
+      <w:r>
+        <w:t>ert</w:t>
+      </w:r>
+      <w:r>
+        <w:t xml:space="preserve"> </w:t>
+      </w:r>
+      <w:proofErr w:type="spellStart"/>
+      <w:r>
+        <w:t>actual</w:t>
+      </w:r>
+      <w:proofErr w:type="spellEnd"/>
+      <w:r>
+        <w:t xml:space="preserve"> gesetzt.</w:t>
+      </w:r>
+    </w:p>
+    <w:p>
+      <w:pPr>
+        <w:pStyle w:val="Listenabsatz"/>
+        <w:numPr>
+          <w:ilvl w:val="0"/>
+          <w:numId w:val="4"/>
+        </w:numPr>
+      </w:pPr>
+      <w:r>
+        <w:t xml:space="preserve">Zur Geokodierung werden die Felder </w:t>
+      </w:r>
+      <w:proofErr w:type="spellStart"/>
+      <w:r>
+        <w:t>Latitude</w:t>
+      </w:r>
+      <w:proofErr w:type="spellEnd"/>
+      <w:r>
+        <w:t xml:space="preserve">, </w:t>
+      </w:r>
+      <w:proofErr w:type="spellStart"/>
+      <w:r>
+        <w:t>Longitude</w:t>
+      </w:r>
+      <w:proofErr w:type="spellEnd"/>
+      <w:r>
+        <w:t xml:space="preserve"> und </w:t>
+      </w:r>
+      <w:proofErr w:type="spellStart"/>
+      <w:r>
+        <w:t>Altitude</w:t>
+      </w:r>
+      <w:proofErr w:type="spellEnd"/>
+      <w:r>
+        <w:t xml:space="preserve"> eingeführt.</w:t>
+      </w:r>
+    </w:p>
+    <w:p/>
+    <w:p>
+      <w:pPr>
+        <w:pStyle w:val="berschrift1"/>
+      </w:pPr>
+      <w:proofErr w:type="spellStart"/>
+      <w:r>
+        <w:t>CollectionEventImage</w:t>
+      </w:r>
+      <w:proofErr w:type="spellEnd"/>
+    </w:p>
+    <w:p>
+      <w:proofErr w:type="spellStart"/>
+      <w:r>
+        <w:t>ColllectionEventImage</w:t>
+      </w:r>
+      <w:proofErr w:type="spellEnd"/>
+      <w:r>
+        <w:t xml:space="preserve"> wird auf die Klasse </w:t>
+      </w:r>
+      <w:proofErr w:type="spellStart"/>
+      <w:r>
+        <w:t>MultimediaObject</w:t>
+      </w:r>
+      <w:proofErr w:type="spellEnd"/>
+      <w:r>
+        <w:t xml:space="preserve">  abgebildet.</w:t>
+      </w:r>
+      <w:r>
+        <w:t xml:space="preserve"> </w:t>
+      </w:r>
+    </w:p>
+    <w:p>
+      <w:r>
+        <w:t>Die Klasse enthält in Uri einen Schlüssel  zum File im Dateisystem. Dieses muss bei der Synchronisation mit übertragen und auf den neuen Pfad angepasst werden.</w:t>
+      </w:r>
+    </w:p>
+    <w:p>
+      <w:r>
+        <w:t>Folgende Anpassungen finden statt:</w:t>
+      </w:r>
+    </w:p>
+    <w:p>
+      <w:pPr>
+        <w:pStyle w:val="Listenabsatz"/>
+        <w:numPr>
+          <w:ilvl w:val="0"/>
+          <w:numId w:val="5"/>
+        </w:numPr>
+      </w:pPr>
+      <w:proofErr w:type="spellStart"/>
+      <w:r>
+        <w:t>EventID</w:t>
+      </w:r>
+      <w:proofErr w:type="spellEnd"/>
+      <w:r>
+        <w:t xml:space="preserve"> -&gt; </w:t>
+      </w:r>
+      <w:proofErr w:type="spellStart"/>
+      <w:r>
+        <w:t>SourceID</w:t>
+      </w:r>
+      <w:proofErr w:type="spellEnd"/>
+    </w:p>
+    <w:p>
+      <w:pPr>
+        <w:pStyle w:val="Listenabsatz"/>
+        <w:numPr>
+          <w:ilvl w:val="0"/>
+          <w:numId w:val="5"/>
+        </w:numPr>
+      </w:pPr>
+      <w:r>
+        <w:t>ImageType-&gt;MediaType</w:t>
+      </w:r>
+    </w:p>
+    <w:p>
+      <w:pPr>
+        <w:pStyle w:val="berschrift1"/>
+      </w:pPr>
+      <w:proofErr w:type="spellStart"/>
+      <w:r>
+        <w:t>CollectionEventLocalisation</w:t>
+      </w:r>
+      <w:proofErr w:type="spellEnd"/>
+    </w:p>
+    <w:p>
+      <w:r>
+        <w:t>Die Tabelle existiert clientseitig nicht.</w:t>
+      </w:r>
+    </w:p>
+    <w:p>
+      <w:r>
+        <w:t xml:space="preserve">Korrespondierende Einträge werden bei der Synchronisation beim Übertragen der  Tabelle </w:t>
+      </w:r>
+      <w:proofErr w:type="spellStart"/>
+      <w:r>
+        <w:t>CollectionEvent</w:t>
+      </w:r>
+      <w:proofErr w:type="spellEnd"/>
+      <w:r>
+        <w:t xml:space="preserve">  in die Serverdatenbank eingefügt. Dazu </w:t>
+      </w:r>
+      <w:proofErr w:type="gramStart"/>
+      <w:r>
+        <w:t>werden</w:t>
+      </w:r>
+      <w:proofErr w:type="gramEnd"/>
+      <w:r>
+        <w:t xml:space="preserve"> je für die </w:t>
+      </w:r>
+      <w:proofErr w:type="spellStart"/>
+      <w:r>
+        <w:t>Altitude</w:t>
+      </w:r>
+      <w:proofErr w:type="spellEnd"/>
+      <w:r>
+        <w:t xml:space="preserve"> und die WGS84-Daten ein </w:t>
+      </w:r>
+      <w:proofErr w:type="spellStart"/>
+      <w:r>
+        <w:t>CollectionEventLocalisation</w:t>
+      </w:r>
+      <w:proofErr w:type="spellEnd"/>
+      <w:r>
+        <w:t xml:space="preserve"> angelegt.</w:t>
+      </w:r>
+    </w:p>
+    <w:p>
+      <w:r>
+        <w:t>Folgende Anpassungen finden statt:</w:t>
+      </w:r>
+    </w:p>
+    <w:p>
+      <w:pPr>
+        <w:pStyle w:val="Listenabsatz"/>
+        <w:numPr>
+          <w:ilvl w:val="0"/>
+          <w:numId w:val="7"/>
+        </w:numPr>
+      </w:pPr>
+      <w:proofErr w:type="spellStart"/>
+      <w:r>
+        <w:t>LocalisationSystemID</w:t>
+      </w:r>
+      <w:proofErr w:type="spellEnd"/>
+      <w:r>
+        <w:t xml:space="preserve"> ist 4 für </w:t>
+      </w:r>
+      <w:proofErr w:type="spellStart"/>
+      <w:r>
+        <w:t>Altitude</w:t>
+      </w:r>
+      <w:proofErr w:type="spellEnd"/>
+      <w:r>
+        <w:t xml:space="preserve"> und 8 für WGS84</w:t>
+      </w:r>
+    </w:p>
+    <w:p>
+      <w:pPr>
+        <w:pStyle w:val="Listenabsatz"/>
+        <w:numPr>
+          <w:ilvl w:val="0"/>
+          <w:numId w:val="7"/>
+        </w:numPr>
+      </w:pPr>
+      <w:r>
+        <w:t xml:space="preserve">Location1 enthält </w:t>
+      </w:r>
+      <w:proofErr w:type="spellStart"/>
+      <w:r>
+        <w:t>Altitude</w:t>
+      </w:r>
+      <w:proofErr w:type="spellEnd"/>
+      <w:r>
+        <w:t xml:space="preserve"> bzw. </w:t>
+      </w:r>
+      <w:proofErr w:type="spellStart"/>
+      <w:r>
+        <w:t>Longitude</w:t>
+      </w:r>
+      <w:proofErr w:type="spellEnd"/>
+    </w:p>
+    <w:p>
+      <w:pPr>
+        <w:pStyle w:val="Listenabsatz"/>
+        <w:numPr>
+          <w:ilvl w:val="0"/>
+          <w:numId w:val="7"/>
+        </w:numPr>
+      </w:pPr>
+      <w:r>
+        <w:t xml:space="preserve">Location2 </w:t>
+      </w:r>
+      <w:proofErr w:type="spellStart"/>
+      <w:r>
+        <w:t>enthät</w:t>
+      </w:r>
+      <w:proofErr w:type="spellEnd"/>
+      <w:r>
+        <w:t xml:space="preserve"> Null bzw. </w:t>
+      </w:r>
+      <w:proofErr w:type="spellStart"/>
+      <w:r>
+        <w:t>Latitude</w:t>
+      </w:r>
+      <w:proofErr w:type="spellEnd"/>
+    </w:p>
+    <w:p>
+      <w:pPr>
+        <w:pStyle w:val="Listenabsatz"/>
+        <w:numPr>
+          <w:ilvl w:val="0"/>
+          <w:numId w:val="7"/>
+        </w:numPr>
+      </w:pPr>
+      <w:proofErr w:type="spellStart"/>
+      <w:r>
         <w:lastRenderedPageBreak/>
-        <w:t>CollectionAgent</w:t>
-      </w:r>
-      <w:proofErr w:type="spellEnd"/>
-    </w:p>
-    <w:p>
-      <w:r>
-        <w:t>Die Tabelle existiert clientseitig nicht.</w:t>
-      </w:r>
-    </w:p>
-    <w:p>
-      <w:r>
-        <w:t xml:space="preserve">Korrespondierende Einträge werden bei der Synchronisation beim Übertragen der </w:t>
-      </w:r>
-      <w:proofErr w:type="spellStart"/>
-      <w:r>
-        <w:t>CollectionSpecimen</w:t>
-      </w:r>
-      <w:proofErr w:type="spellEnd"/>
-      <w:r>
-        <w:t xml:space="preserve"> in die Serverdatenbank eingefügt.</w:t>
-      </w:r>
-    </w:p>
-    <w:p>
-      <w:pPr>
-        <w:pStyle w:val="berschrift1"/>
-      </w:pPr>
-      <w:proofErr w:type="spellStart"/>
-      <w:r>
-        <w:t>CollectionEvent</w:t>
-      </w:r>
-      <w:proofErr w:type="spellEnd"/>
-    </w:p>
-    <w:p>
-      <w:proofErr w:type="spellStart"/>
-      <w:r>
-        <w:t>CollectionEvent</w:t>
-      </w:r>
-      <w:proofErr w:type="spellEnd"/>
-      <w:r>
-        <w:t xml:space="preserve"> wird clientseitig  in einer eigenen Klasse Event geführt.</w:t>
-      </w:r>
-    </w:p>
-    <w:p>
-      <w:r>
-        <w:t>Folgende Anpassungen finden statt:</w:t>
-      </w:r>
-    </w:p>
-    <w:p>
-      <w:pPr>
-        <w:pStyle w:val="Listenabsatz"/>
-        <w:numPr>
-          <w:ilvl w:val="0"/>
-          <w:numId w:val="4"/>
-        </w:numPr>
-      </w:pPr>
-      <w:r>
-        <w:t xml:space="preserve">Die Spalte Version wird nicht übernommen, sondern bei der Synchronisation mit dem Wert 1 </w:t>
-      </w:r>
-      <w:proofErr w:type="spellStart"/>
-      <w:r>
-        <w:t>befüllt</w:t>
-      </w:r>
-      <w:proofErr w:type="spellEnd"/>
-    </w:p>
-    <w:p>
-      <w:pPr>
-        <w:pStyle w:val="Listenabsatz"/>
-        <w:numPr>
-          <w:ilvl w:val="0"/>
-          <w:numId w:val="4"/>
-        </w:numPr>
-      </w:pPr>
-      <w:r>
-        <w:t xml:space="preserve">Das Datum wird separat in den Feldern </w:t>
-      </w:r>
-      <w:proofErr w:type="spellStart"/>
-      <w:r>
-        <w:t>CollectionDay</w:t>
-      </w:r>
-      <w:proofErr w:type="spellEnd"/>
-      <w:r>
-        <w:t xml:space="preserve">, </w:t>
-      </w:r>
-      <w:proofErr w:type="spellStart"/>
-      <w:r>
-        <w:t>CollectionMoth</w:t>
+        <w:t>DeterminationDate</w:t>
+      </w:r>
+      <w:proofErr w:type="spellEnd"/>
+      <w:r>
+        <w:t xml:space="preserve"> wird auf Event berechnet</w:t>
+      </w:r>
+    </w:p>
+    <w:p>
+      <w:pPr>
+        <w:pStyle w:val="Listenabsatz"/>
+        <w:numPr>
+          <w:ilvl w:val="0"/>
+          <w:numId w:val="7"/>
+        </w:numPr>
+      </w:pPr>
+      <w:proofErr w:type="spellStart"/>
+      <w:r>
+        <w:t>ResponsibleName</w:t>
       </w:r>
       <w:proofErr w:type="spellEnd"/>
       <w:r>
@@ -796,211 +1155,11 @@
       </w:r>
       <w:proofErr w:type="spellStart"/>
       <w:r>
-        <w:t>CollectionYear</w:t>
-      </w:r>
-      <w:proofErr w:type="spellEnd"/>
-      <w:r>
-        <w:t xml:space="preserve"> gespeichert</w:t>
-      </w:r>
-    </w:p>
-    <w:p>
-      <w:pPr>
-        <w:pStyle w:val="Listenabsatz"/>
-        <w:numPr>
-          <w:ilvl w:val="0"/>
-          <w:numId w:val="4"/>
-        </w:numPr>
-      </w:pPr>
-      <w:proofErr w:type="spellStart"/>
-      <w:r>
-        <w:t>CollectionDateCategory</w:t>
-      </w:r>
-      <w:proofErr w:type="spellEnd"/>
-      <w:r>
-        <w:t xml:space="preserve"> wird nicht geführt und bei der Synchronisation auf den W</w:t>
-      </w:r>
-      <w:r>
-        <w:t>ert</w:t>
-      </w:r>
-      <w:r>
-        <w:t xml:space="preserve"> </w:t>
-      </w:r>
-      <w:proofErr w:type="spellStart"/>
-      <w:r>
-        <w:t>actual</w:t>
-      </w:r>
-      <w:proofErr w:type="spellEnd"/>
-      <w:r>
-        <w:t xml:space="preserve"> gesetzt.</w:t>
-      </w:r>
-    </w:p>
-    <w:p>
-      <w:pPr>
-        <w:pStyle w:val="Listenabsatz"/>
-        <w:numPr>
-          <w:ilvl w:val="0"/>
-          <w:numId w:val="4"/>
-        </w:numPr>
-      </w:pPr>
-      <w:r>
-        <w:t xml:space="preserve">Zur Geokodierung werden die Felder </w:t>
-      </w:r>
-      <w:proofErr w:type="spellStart"/>
-      <w:r>
-        <w:t>Latitude</w:t>
-      </w:r>
-      <w:proofErr w:type="spellEnd"/>
-      <w:r>
-        <w:t xml:space="preserve">, </w:t>
-      </w:r>
-      <w:proofErr w:type="spellStart"/>
-      <w:r>
-        <w:t>Longitude</w:t>
-      </w:r>
-      <w:proofErr w:type="spellEnd"/>
-      <w:r>
-        <w:t xml:space="preserve"> und </w:t>
-      </w:r>
-      <w:proofErr w:type="spellStart"/>
-      <w:r>
-        <w:t>Altitude</w:t>
-      </w:r>
-      <w:proofErr w:type="spellEnd"/>
-      <w:r>
-        <w:t xml:space="preserve"> eingeführt.</w:t>
-      </w:r>
-    </w:p>
-    <w:p/>
-    <w:p>
-      <w:pPr>
-        <w:pStyle w:val="berschrift1"/>
-      </w:pPr>
-      <w:proofErr w:type="spellStart"/>
-      <w:r>
-        <w:t>CollectionEventImage</w:t>
-      </w:r>
-      <w:proofErr w:type="spellEnd"/>
-    </w:p>
-    <w:p>
-      <w:proofErr w:type="spellStart"/>
-      <w:r>
-        <w:t>ColllectionEventImage</w:t>
-      </w:r>
-      <w:proofErr w:type="spellEnd"/>
-      <w:r>
-        <w:t xml:space="preserve"> wird auf die Klasse </w:t>
-      </w:r>
-      <w:proofErr w:type="spellStart"/>
-      <w:r>
-        <w:t>MultimediaObject</w:t>
-      </w:r>
-      <w:proofErr w:type="spellEnd"/>
-      <w:r>
-        <w:t xml:space="preserve">  abgebildet.</w:t>
-      </w:r>
-      <w:r>
-        <w:t xml:space="preserve"> </w:t>
-      </w:r>
-    </w:p>
-    <w:p>
-      <w:r>
-        <w:t>Die Klasse enthält in Uri einen Schlüssel  zum File im Dateisystem. Dieses muss bei der Synchronisation mit übertragen und auf den neuen Pfad angepasst werden.</w:t>
-      </w:r>
-    </w:p>
-    <w:p>
-      <w:r>
-        <w:t>Folgende Anpassungen finden statt:</w:t>
-      </w:r>
-    </w:p>
-    <w:p>
-      <w:pPr>
-        <w:pStyle w:val="Listenabsatz"/>
-        <w:numPr>
-          <w:ilvl w:val="0"/>
-          <w:numId w:val="5"/>
-        </w:numPr>
-      </w:pPr>
-      <w:proofErr w:type="spellStart"/>
-      <w:r>
-        <w:t>EventID</w:t>
-      </w:r>
-      <w:proofErr w:type="spellEnd"/>
-      <w:r>
-        <w:t xml:space="preserve"> -&gt; </w:t>
-      </w:r>
-      <w:proofErr w:type="spellStart"/>
-      <w:r>
-        <w:t>SourceID</w:t>
-      </w:r>
-      <w:proofErr w:type="spellEnd"/>
-    </w:p>
-    <w:p>
-      <w:pPr>
-        <w:pStyle w:val="Listenabsatz"/>
-        <w:numPr>
-          <w:ilvl w:val="0"/>
-          <w:numId w:val="5"/>
-        </w:numPr>
-      </w:pPr>
-      <w:r>
-        <w:t>ImageType-&gt;MediaType</w:t>
-      </w:r>
-    </w:p>
-    <w:p>
-      <w:pPr>
-        <w:pStyle w:val="berschrift1"/>
-      </w:pPr>
-      <w:proofErr w:type="spellStart"/>
-      <w:r>
-        <w:t>CollectionEventLocalisation</w:t>
-      </w:r>
-      <w:proofErr w:type="spellEnd"/>
-    </w:p>
-    <w:p>
-      <w:r>
-        <w:t>Die Tabelle existiert clientseitig nicht.</w:t>
-      </w:r>
-    </w:p>
-    <w:p>
-      <w:r>
-        <w:t xml:space="preserve">Korrespondierende Einträge werden bei der Synchronisation beim Übertragen der  Tabelle </w:t>
-      </w:r>
-      <w:proofErr w:type="spellStart"/>
-      <w:r>
-        <w:t>CollectionEvent</w:t>
-      </w:r>
-      <w:proofErr w:type="spellEnd"/>
-      <w:r>
-        <w:t xml:space="preserve">  in die Serverdatenbank eingefügt. Dazu </w:t>
-      </w:r>
-      <w:proofErr w:type="gramStart"/>
-      <w:r>
-        <w:t>werden</w:t>
-      </w:r>
-      <w:proofErr w:type="gramEnd"/>
-      <w:r>
-        <w:t xml:space="preserve"> je für die </w:t>
-      </w:r>
-      <w:proofErr w:type="spellStart"/>
-      <w:r>
-        <w:t>Altitude</w:t>
-      </w:r>
-      <w:proofErr w:type="spellEnd"/>
-      <w:r>
-        <w:t xml:space="preserve"> und die WGS84-Daten ein </w:t>
-      </w:r>
-      <w:proofErr w:type="spellStart"/>
-      <w:r>
-        <w:t>CollectionEventLocalisation</w:t>
-      </w:r>
-      <w:proofErr w:type="spellEnd"/>
-      <w:r>
-        <w:t xml:space="preserve"> angelegt.</w:t>
-      </w:r>
-    </w:p>
-    <w:p>
-      <w:r>
-        <w:t>Folgende Anpassungen finden statt:</w:t>
+        <w:t>ResponsibleURI</w:t>
+      </w:r>
+      <w:proofErr w:type="spellEnd"/>
+      <w:r>
+        <w:t xml:space="preserve"> werden aus dem Userprofile übernommen</w:t>
       </w:r>
     </w:p>
     <w:p>
@@ -1011,125 +1170,7 @@
           <w:numId w:val="7"/>
         </w:numPr>
       </w:pPr>
-      <w:proofErr w:type="spellStart"/>
-      <w:r>
-        <w:t>LocalisationSystemID</w:t>
-      </w:r>
-      <w:proofErr w:type="spellEnd"/>
-      <w:r>
-        <w:t xml:space="preserve"> ist 4 für </w:t>
-      </w:r>
-      <w:proofErr w:type="spellStart"/>
-      <w:r>
-        <w:t>Altitude</w:t>
-      </w:r>
-      <w:proofErr w:type="spellEnd"/>
-      <w:r>
-        <w:t xml:space="preserve"> und 8 für WGS84</w:t>
-      </w:r>
-    </w:p>
-    <w:p>
-      <w:pPr>
-        <w:pStyle w:val="Listenabsatz"/>
-        <w:numPr>
-          <w:ilvl w:val="0"/>
-          <w:numId w:val="7"/>
-        </w:numPr>
-      </w:pPr>
-      <w:r>
-        <w:t xml:space="preserve">Location1 enthält </w:t>
-      </w:r>
-      <w:proofErr w:type="spellStart"/>
-      <w:r>
-        <w:t>Altitude</w:t>
-      </w:r>
-      <w:proofErr w:type="spellEnd"/>
-      <w:r>
-        <w:t xml:space="preserve"> bzw. </w:t>
-      </w:r>
-      <w:proofErr w:type="spellStart"/>
-      <w:r>
-        <w:t>Longitude</w:t>
-      </w:r>
-      <w:proofErr w:type="spellEnd"/>
-    </w:p>
-    <w:p>
-      <w:pPr>
-        <w:pStyle w:val="Listenabsatz"/>
-        <w:numPr>
-          <w:ilvl w:val="0"/>
-          <w:numId w:val="7"/>
-        </w:numPr>
-      </w:pPr>
-      <w:r>
-        <w:t xml:space="preserve">Location2 </w:t>
-      </w:r>
-      <w:proofErr w:type="spellStart"/>
-      <w:r>
-        <w:t>enthät</w:t>
-      </w:r>
-      <w:proofErr w:type="spellEnd"/>
-      <w:r>
-        <w:t xml:space="preserve"> Null bzw. </w:t>
-      </w:r>
-      <w:proofErr w:type="spellStart"/>
-      <w:r>
-        <w:t>Latitude</w:t>
-      </w:r>
-      <w:proofErr w:type="spellEnd"/>
-    </w:p>
-    <w:p>
-      <w:pPr>
-        <w:pStyle w:val="Listenabsatz"/>
-        <w:numPr>
-          <w:ilvl w:val="0"/>
-          <w:numId w:val="7"/>
-        </w:numPr>
-      </w:pPr>
-      <w:proofErr w:type="spellStart"/>
-      <w:r>
-        <w:t>DeterminationDate</w:t>
-      </w:r>
-      <w:proofErr w:type="spellEnd"/>
-      <w:r>
-        <w:t xml:space="preserve"> wird auf Event berechnet</w:t>
-      </w:r>
-    </w:p>
-    <w:p>
-      <w:pPr>
-        <w:pStyle w:val="Listenabsatz"/>
-        <w:numPr>
-          <w:ilvl w:val="0"/>
-          <w:numId w:val="7"/>
-        </w:numPr>
-      </w:pPr>
-      <w:proofErr w:type="spellStart"/>
-      <w:r>
-        <w:t>ResponsibleName</w:t>
-      </w:r>
-      <w:proofErr w:type="spellEnd"/>
-      <w:r>
-        <w:t xml:space="preserve"> und </w:t>
-      </w:r>
-      <w:proofErr w:type="spellStart"/>
-      <w:r>
-        <w:t>ResponsibleURI</w:t>
-      </w:r>
-      <w:proofErr w:type="spellEnd"/>
-      <w:r>
-        <w:t xml:space="preserve"> werden aus dem Userprofile übernommen</w:t>
-      </w:r>
-    </w:p>
-    <w:p>
-      <w:pPr>
-        <w:pStyle w:val="Listenabsatz"/>
-        <w:numPr>
-          <w:ilvl w:val="0"/>
-          <w:numId w:val="7"/>
-        </w:numPr>
-      </w:pPr>
-      <w:r>
-        <w:lastRenderedPageBreak/>
+      <w:r>
         <w:t xml:space="preserve">In </w:t>
       </w:r>
       <w:proofErr w:type="spellStart"/>
@@ -1896,11 +1937,68 @@
       <w:proofErr w:type="spellEnd"/>
     </w:p>
     <w:p>
+      <w:pPr>
+        <w:pStyle w:val="Listenabsatz"/>
+        <w:numPr>
+          <w:ilvl w:val="0"/>
+          <w:numId w:val="10"/>
+        </w:numPr>
+      </w:pPr>
+      <w:proofErr w:type="spellStart"/>
+      <w:r>
+        <w:t>AnalysisDate</w:t>
+      </w:r>
+      <w:proofErr w:type="spellEnd"/>
+      <w:r>
+        <w:t xml:space="preserve"> mit Uhrzeit</w:t>
+      </w:r>
+    </w:p>
+    <w:p>
       <w:r>
         <w:t>Die Klasse wird bei der Synchronisation an die Serverklasse angepasst.</w:t>
       </w:r>
     </w:p>
-    <w:p/>
+    <w:p>
+      <w:pPr>
+        <w:pStyle w:val="Listenabsatz"/>
+        <w:numPr>
+          <w:ilvl w:val="0"/>
+          <w:numId w:val="4"/>
+        </w:numPr>
+      </w:pPr>
+      <w:r>
+        <w:t xml:space="preserve">Zur Geokodierung werden die Felder </w:t>
+      </w:r>
+      <w:proofErr w:type="spellStart"/>
+      <w:r>
+        <w:t>Latitude</w:t>
+      </w:r>
+      <w:proofErr w:type="spellEnd"/>
+      <w:r>
+        <w:t xml:space="preserve">, </w:t>
+      </w:r>
+      <w:proofErr w:type="spellStart"/>
+      <w:r>
+        <w:t>Longitude</w:t>
+      </w:r>
+      <w:proofErr w:type="spellEnd"/>
+      <w:r>
+        <w:t xml:space="preserve"> und </w:t>
+      </w:r>
+      <w:proofErr w:type="spellStart"/>
+      <w:r>
+        <w:t>Altitude</w:t>
+      </w:r>
+      <w:proofErr w:type="spellEnd"/>
+      <w:r>
+        <w:t xml:space="preserve"> eingeführt.</w:t>
+      </w:r>
+    </w:p>
+    <w:p>
+      <w:pPr>
+        <w:pStyle w:val="Listenabsatz"/>
+      </w:pPr>
+    </w:p>
     <w:p>
       <w:pPr>
         <w:pStyle w:val="berschrift1"/>
@@ -1912,32 +2010,106 @@
       <w:proofErr w:type="spellEnd"/>
     </w:p>
     <w:p>
-      <w:r>
-        <w:t xml:space="preserve">Die Klasse wird clientseitig nicht geführt, sondern analog zur </w:t>
-      </w:r>
-      <w:proofErr w:type="spellStart"/>
-      <w:r>
-        <w:t>CollectionEventLocalisation</w:t>
-      </w:r>
-      <w:proofErr w:type="spellEnd"/>
-      <w:r>
-        <w:t xml:space="preserve"> bei der Synchronisation erzeugt. Die </w:t>
-      </w:r>
-      <w:proofErr w:type="spellStart"/>
-      <w:r>
-        <w:t>Geodaten</w:t>
-      </w:r>
-      <w:proofErr w:type="spellEnd"/>
-      <w:r>
-        <w:t xml:space="preserve"> sind aus der korrespondierenden </w:t>
-      </w:r>
-      <w:proofErr w:type="spellStart"/>
-      <w:r>
-        <w:t>identificatioUnit</w:t>
-      </w:r>
-      <w:proofErr w:type="spellEnd"/>
-      <w:r>
-        <w:t xml:space="preserve"> zu entnehmen.</w:t>
+      <w:proofErr w:type="spellStart"/>
+      <w:r>
+        <w:t>IdentificationUnitGeoAnalysis</w:t>
+      </w:r>
+      <w:proofErr w:type="spellEnd"/>
+      <w:r>
+        <w:t xml:space="preserve"> wird clientseitig  in einer eigenen Klasse </w:t>
+      </w:r>
+      <w:proofErr w:type="spellStart"/>
+      <w:r>
+        <w:t>IdentificationUnitGeoAnalysis</w:t>
+      </w:r>
+      <w:proofErr w:type="spellEnd"/>
+      <w:r>
+        <w:t xml:space="preserve">  geführt.</w:t>
+      </w:r>
+    </w:p>
+    <w:p>
+      <w:r>
+        <w:t>Diese hat folgende Struktur:</w:t>
+      </w:r>
+    </w:p>
+    <w:p>
+      <w:pPr>
+        <w:pStyle w:val="Listenabsatz"/>
+        <w:numPr>
+          <w:ilvl w:val="0"/>
+          <w:numId w:val="10"/>
+        </w:numPr>
+      </w:pPr>
+      <w:proofErr w:type="spellStart"/>
+      <w:r>
+        <w:t>IdentificationUnitID</w:t>
+      </w:r>
+      <w:proofErr w:type="spellEnd"/>
+    </w:p>
+    <w:p>
+      <w:pPr>
+        <w:pStyle w:val="Listenabsatz"/>
+        <w:numPr>
+          <w:ilvl w:val="0"/>
+          <w:numId w:val="10"/>
+        </w:numPr>
+      </w:pPr>
+      <w:proofErr w:type="spellStart"/>
+      <w:r>
+        <w:t>IdentificationUnitAnalysisID</w:t>
+      </w:r>
+      <w:proofErr w:type="spellEnd"/>
+    </w:p>
+    <w:p>
+      <w:pPr>
+        <w:pStyle w:val="Listenabsatz"/>
+        <w:numPr>
+          <w:ilvl w:val="0"/>
+          <w:numId w:val="10"/>
+        </w:numPr>
+      </w:pPr>
+      <w:proofErr w:type="spellStart"/>
+      <w:r>
+        <w:t>Longitude</w:t>
+      </w:r>
+      <w:proofErr w:type="spellEnd"/>
+      <w:r>
+        <w:t xml:space="preserve">, </w:t>
+      </w:r>
+      <w:proofErr w:type="spellStart"/>
+      <w:r>
+        <w:t>Latitude</w:t>
+      </w:r>
+      <w:proofErr w:type="spellEnd"/>
+      <w:r>
+        <w:t xml:space="preserve">, </w:t>
+      </w:r>
+      <w:proofErr w:type="spellStart"/>
+      <w:r>
+        <w:t>Altitude</w:t>
+      </w:r>
+      <w:proofErr w:type="spellEnd"/>
+    </w:p>
+    <w:p>
+      <w:pPr>
+        <w:pStyle w:val="Listenabsatz"/>
+        <w:numPr>
+          <w:ilvl w:val="0"/>
+          <w:numId w:val="10"/>
+        </w:numPr>
+      </w:pPr>
+      <w:proofErr w:type="spellStart"/>
+      <w:r>
+        <w:t>AnalysisDate</w:t>
+      </w:r>
+      <w:proofErr w:type="spellEnd"/>
+      <w:r>
+        <w:t xml:space="preserve"> mit Uhrzeit</w:t>
+      </w:r>
+    </w:p>
+    <w:p>
+      <w:r>
+        <w:t>Die Klasse wird bei der Synchronisation an die Serverklasse angepasst.</w:t>
       </w:r>
     </w:p>
     <w:p>
